--- a/doc/商城_ERP接口.docx
+++ b/doc/商城_ERP接口.docx
@@ -3299,6 +3299,315 @@
           <w:lang w:val="en-US" w:eastAsia="zh-CN"/>
         </w:rPr>
       </w:pPr>
+    </w:p>
+    <w:p>
+      <w:pPr>
+        <w:widowControl w:val="0"/>
+        <w:numPr>
+          <w:ilvl w:val="0"/>
+          <w:numId w:val="0"/>
+        </w:numPr>
+        <w:pBdr>
+          <w:top w:val="single" w:color="auto" w:sz="4" w:space="1"/>
+          <w:left w:val="single" w:color="auto" w:sz="4" w:space="4"/>
+          <w:bottom w:val="single" w:color="auto" w:sz="4" w:space="1"/>
+          <w:right w:val="single" w:color="auto" w:sz="4" w:space="4"/>
+          <w:between w:val="none" w:color="auto" w:sz="0" w:space="0"/>
+        </w:pBdr>
+        <w:shd w:val="clear" w:color="auto" w:fill="C0C0C0"/>
+        <w:tabs>
+          <w:tab w:val="left" w:pos="312"/>
+        </w:tabs>
+        <w:adjustRightInd w:val="0"/>
+        <w:spacing w:line="360" w:lineRule="atLeast"/>
+        <w:jc w:val="left"/>
+        <w:textAlignment w:val="baseline"/>
+        <w:rPr>
+          <w:rFonts w:hint="eastAsia" w:ascii="Times New Roman" w:hAnsi="Times New Roman" w:cs="Times New Roman"/>
+          <w:lang w:val="en-US" w:eastAsia="zh-CN"/>
+        </w:rPr>
+      </w:pPr>
+      <w:r>
+        <w:rPr>
+          <w:rFonts w:hint="eastAsia" w:ascii="Times New Roman" w:hAnsi="Times New Roman" w:cs="Times New Roman"/>
+          <w:lang w:val="en-US" w:eastAsia="zh-CN"/>
+        </w:rPr>
+        <w:t>上架：</w:t>
+      </w:r>
+    </w:p>
+    <w:p>
+      <w:pPr>
+        <w:widowControl w:val="0"/>
+        <w:numPr>
+          <w:ilvl w:val="0"/>
+          <w:numId w:val="0"/>
+        </w:numPr>
+        <w:pBdr>
+          <w:top w:val="single" w:color="auto" w:sz="4" w:space="1"/>
+          <w:left w:val="single" w:color="auto" w:sz="4" w:space="4"/>
+          <w:bottom w:val="single" w:color="auto" w:sz="4" w:space="1"/>
+          <w:right w:val="single" w:color="auto" w:sz="4" w:space="4"/>
+          <w:between w:val="none" w:color="auto" w:sz="0" w:space="0"/>
+        </w:pBdr>
+        <w:shd w:val="clear" w:color="auto" w:fill="C0C0C0"/>
+        <w:tabs>
+          <w:tab w:val="left" w:pos="312"/>
+        </w:tabs>
+        <w:adjustRightInd w:val="0"/>
+        <w:spacing w:line="360" w:lineRule="atLeast"/>
+        <w:jc w:val="left"/>
+        <w:textAlignment w:val="baseline"/>
+        <w:rPr>
+          <w:rFonts w:hint="eastAsia" w:ascii="Times New Roman" w:hAnsi="Times New Roman" w:cs="Times New Roman"/>
+          <w:lang w:val="en-US" w:eastAsia="zh-CN"/>
+        </w:rPr>
+      </w:pPr>
+      <w:r>
+        <w:rPr>
+          <w:rFonts w:hint="eastAsia" w:ascii="Times New Roman" w:hAnsi="Times New Roman" w:cs="Times New Roman"/>
+          <w:lang w:val="en-US" w:eastAsia="zh-CN"/>
+        </w:rPr>
+        <w:fldChar w:fldCharType="begin"/>
+      </w:r>
+      <w:r>
+        <w:rPr>
+          <w:rFonts w:hint="eastAsia" w:ascii="Times New Roman" w:hAnsi="Times New Roman" w:cs="Times New Roman"/>
+          <w:lang w:val="en-US" w:eastAsia="zh-CN"/>
+        </w:rPr>
+        <w:instrText xml:space="preserve"> HYPERLINK "http://shop.rongec.cn/web/index.php?c=site&amp;a=entry&amp;m=ewei_shopv2&amp;do=web&amp;r=goods.status&amp;status=1&amp;id=12860" </w:instrText>
+      </w:r>
+      <w:r>
+        <w:rPr>
+          <w:rFonts w:hint="eastAsia" w:ascii="Times New Roman" w:hAnsi="Times New Roman" w:cs="Times New Roman"/>
+          <w:lang w:val="en-US" w:eastAsia="zh-CN"/>
+        </w:rPr>
+        <w:fldChar w:fldCharType="separate"/>
+      </w:r>
+      <w:r>
+        <w:rPr>
+          <w:rStyle w:val="6"/>
+          <w:rFonts w:hint="eastAsia" w:ascii="Times New Roman" w:hAnsi="Times New Roman" w:cs="Times New Roman"/>
+          <w:lang w:val="en-US" w:eastAsia="zh-CN"/>
+        </w:rPr>
+        <w:t>http://shop.rongec.cn/web/index.php?c=site&amp;a=entry&amp;m=ewei_shopv2&amp;do=web&amp;r=goods.status&amp;status=1&amp;id=12860</w:t>
+      </w:r>
+      <w:r>
+        <w:rPr>
+          <w:rFonts w:hint="eastAsia" w:ascii="Times New Roman" w:hAnsi="Times New Roman" w:cs="Times New Roman"/>
+          <w:lang w:val="en-US" w:eastAsia="zh-CN"/>
+        </w:rPr>
+        <w:fldChar w:fldCharType="end"/>
+      </w:r>
+    </w:p>
+    <w:p>
+      <w:pPr>
+        <w:widowControl w:val="0"/>
+        <w:numPr>
+          <w:ilvl w:val="0"/>
+          <w:numId w:val="0"/>
+        </w:numPr>
+        <w:pBdr>
+          <w:top w:val="single" w:color="auto" w:sz="4" w:space="1"/>
+          <w:left w:val="single" w:color="auto" w:sz="4" w:space="4"/>
+          <w:bottom w:val="single" w:color="auto" w:sz="4" w:space="1"/>
+          <w:right w:val="single" w:color="auto" w:sz="4" w:space="4"/>
+          <w:between w:val="none" w:color="auto" w:sz="0" w:space="0"/>
+        </w:pBdr>
+        <w:shd w:val="clear" w:color="auto" w:fill="C0C0C0"/>
+        <w:tabs>
+          <w:tab w:val="left" w:pos="312"/>
+        </w:tabs>
+        <w:adjustRightInd w:val="0"/>
+        <w:spacing w:line="360" w:lineRule="atLeast"/>
+        <w:jc w:val="left"/>
+        <w:textAlignment w:val="baseline"/>
+        <w:rPr>
+          <w:rFonts w:hint="eastAsia" w:ascii="Times New Roman" w:hAnsi="Times New Roman" w:cs="Times New Roman"/>
+          <w:lang w:val="en-US" w:eastAsia="zh-CN"/>
+        </w:rPr>
+      </w:pPr>
+      <w:r>
+        <w:rPr>
+          <w:rFonts w:hint="eastAsia" w:ascii="Times New Roman" w:hAnsi="Times New Roman" w:cs="Times New Roman"/>
+          <w:lang w:val="en-US" w:eastAsia="zh-CN"/>
+        </w:rPr>
+        <w:t>,'id'=&gt;$item['id']</w:t>
+      </w:r>
+    </w:p>
+    <w:p>
+      <w:pPr>
+        <w:widowControl w:val="0"/>
+        <w:numPr>
+          <w:ilvl w:val="0"/>
+          <w:numId w:val="0"/>
+        </w:numPr>
+        <w:pBdr>
+          <w:top w:val="single" w:color="auto" w:sz="4" w:space="1"/>
+          <w:left w:val="single" w:color="auto" w:sz="4" w:space="4"/>
+          <w:bottom w:val="single" w:color="auto" w:sz="4" w:space="1"/>
+          <w:right w:val="single" w:color="auto" w:sz="4" w:space="4"/>
+          <w:between w:val="none" w:color="auto" w:sz="0" w:space="0"/>
+        </w:pBdr>
+        <w:shd w:val="clear" w:color="auto" w:fill="C0C0C0"/>
+        <w:tabs>
+          <w:tab w:val="left" w:pos="312"/>
+        </w:tabs>
+        <w:adjustRightInd w:val="0"/>
+        <w:spacing w:line="360" w:lineRule="atLeast"/>
+        <w:jc w:val="left"/>
+        <w:textAlignment w:val="baseline"/>
+        <w:rPr>
+          <w:rFonts w:hint="eastAsia" w:ascii="Times New Roman" w:hAnsi="Times New Roman" w:cs="Times New Roman"/>
+          <w:lang w:val="en-US" w:eastAsia="zh-CN"/>
+        </w:rPr>
+      </w:pPr>
+    </w:p>
+    <w:p>
+      <w:pPr>
+        <w:widowControl w:val="0"/>
+        <w:numPr>
+          <w:ilvl w:val="0"/>
+          <w:numId w:val="0"/>
+        </w:numPr>
+        <w:pBdr>
+          <w:top w:val="single" w:color="auto" w:sz="4" w:space="1"/>
+          <w:left w:val="single" w:color="auto" w:sz="4" w:space="4"/>
+          <w:bottom w:val="single" w:color="auto" w:sz="4" w:space="1"/>
+          <w:right w:val="single" w:color="auto" w:sz="4" w:space="4"/>
+          <w:between w:val="none" w:color="auto" w:sz="0" w:space="0"/>
+        </w:pBdr>
+        <w:shd w:val="clear" w:color="auto" w:fill="C0C0C0"/>
+        <w:tabs>
+          <w:tab w:val="left" w:pos="312"/>
+        </w:tabs>
+        <w:adjustRightInd w:val="0"/>
+        <w:spacing w:line="360" w:lineRule="atLeast"/>
+        <w:jc w:val="left"/>
+        <w:textAlignment w:val="baseline"/>
+        <w:rPr>
+          <w:rFonts w:hint="eastAsia" w:ascii="Times New Roman" w:hAnsi="Times New Roman" w:cs="Times New Roman"/>
+          <w:lang w:val="en-US" w:eastAsia="zh-CN"/>
+        </w:rPr>
+      </w:pPr>
+    </w:p>
+    <w:p>
+      <w:pPr>
+        <w:widowControl w:val="0"/>
+        <w:numPr>
+          <w:ilvl w:val="0"/>
+          <w:numId w:val="0"/>
+        </w:numPr>
+        <w:pBdr>
+          <w:top w:val="single" w:color="auto" w:sz="4" w:space="1"/>
+          <w:left w:val="single" w:color="auto" w:sz="4" w:space="4"/>
+          <w:bottom w:val="single" w:color="auto" w:sz="4" w:space="1"/>
+          <w:right w:val="single" w:color="auto" w:sz="4" w:space="4"/>
+          <w:between w:val="none" w:color="auto" w:sz="0" w:space="0"/>
+        </w:pBdr>
+        <w:shd w:val="clear" w:color="auto" w:fill="C0C0C0"/>
+        <w:tabs>
+          <w:tab w:val="left" w:pos="312"/>
+        </w:tabs>
+        <w:adjustRightInd w:val="0"/>
+        <w:spacing w:line="360" w:lineRule="atLeast"/>
+        <w:jc w:val="left"/>
+        <w:textAlignment w:val="baseline"/>
+        <w:rPr>
+          <w:rFonts w:hint="eastAsia" w:ascii="Times New Roman" w:hAnsi="Times New Roman" w:cs="Times New Roman"/>
+          <w:lang w:val="en-US" w:eastAsia="zh-CN"/>
+        </w:rPr>
+      </w:pPr>
+      <w:r>
+        <w:rPr>
+          <w:rFonts w:hint="eastAsia" w:ascii="Times New Roman" w:hAnsi="Times New Roman" w:cs="Times New Roman"/>
+          <w:lang w:val="en-US" w:eastAsia="zh-CN"/>
+        </w:rPr>
+        <w:t>,'id'=&gt;$item['id'],'goodsfrom'=&gt;$goodsfrom</w:t>
+      </w:r>
+    </w:p>
+    <w:p>
+      <w:pPr>
+        <w:widowControl w:val="0"/>
+        <w:numPr>
+          <w:ilvl w:val="0"/>
+          <w:numId w:val="0"/>
+        </w:numPr>
+        <w:pBdr>
+          <w:top w:val="single" w:color="auto" w:sz="4" w:space="1"/>
+          <w:left w:val="single" w:color="auto" w:sz="4" w:space="4"/>
+          <w:bottom w:val="single" w:color="auto" w:sz="4" w:space="1"/>
+          <w:right w:val="single" w:color="auto" w:sz="4" w:space="4"/>
+          <w:between w:val="none" w:color="auto" w:sz="0" w:space="0"/>
+        </w:pBdr>
+        <w:shd w:val="clear" w:color="auto" w:fill="C0C0C0"/>
+        <w:tabs>
+          <w:tab w:val="left" w:pos="312"/>
+        </w:tabs>
+        <w:adjustRightInd w:val="0"/>
+        <w:spacing w:line="360" w:lineRule="atLeast"/>
+        <w:jc w:val="left"/>
+        <w:textAlignment w:val="baseline"/>
+        <w:rPr>
+          <w:rFonts w:hint="eastAsia" w:ascii="Times New Roman" w:hAnsi="Times New Roman" w:cs="Times New Roman"/>
+          <w:lang w:val="en-US" w:eastAsia="zh-CN"/>
+        </w:rPr>
+      </w:pPr>
+    </w:p>
+    <w:p>
+      <w:pPr>
+        <w:widowControl w:val="0"/>
+        <w:numPr>
+          <w:ilvl w:val="0"/>
+          <w:numId w:val="0"/>
+        </w:numPr>
+        <w:pBdr>
+          <w:top w:val="single" w:color="auto" w:sz="4" w:space="1"/>
+          <w:left w:val="single" w:color="auto" w:sz="4" w:space="4"/>
+          <w:bottom w:val="single" w:color="auto" w:sz="4" w:space="1"/>
+          <w:right w:val="single" w:color="auto" w:sz="4" w:space="4"/>
+          <w:between w:val="none" w:color="auto" w:sz="0" w:space="0"/>
+        </w:pBdr>
+        <w:shd w:val="clear" w:color="auto" w:fill="C0C0C0"/>
+        <w:tabs>
+          <w:tab w:val="left" w:pos="312"/>
+        </w:tabs>
+        <w:adjustRightInd w:val="0"/>
+        <w:spacing w:line="360" w:lineRule="atLeast"/>
+        <w:jc w:val="left"/>
+        <w:textAlignment w:val="baseline"/>
+        <w:rPr>
+          <w:rFonts w:hint="eastAsia" w:ascii="Times New Roman" w:hAnsi="Times New Roman" w:cs="Times New Roman"/>
+          <w:lang w:val="en-US" w:eastAsia="zh-CN"/>
+        </w:rPr>
+      </w:pPr>
+    </w:p>
+    <w:p>
+      <w:pPr>
+        <w:widowControl w:val="0"/>
+        <w:numPr>
+          <w:ilvl w:val="0"/>
+          <w:numId w:val="0"/>
+        </w:numPr>
+        <w:pBdr>
+          <w:top w:val="single" w:color="auto" w:sz="4" w:space="1"/>
+          <w:left w:val="single" w:color="auto" w:sz="4" w:space="4"/>
+          <w:bottom w:val="single" w:color="auto" w:sz="4" w:space="1"/>
+          <w:right w:val="single" w:color="auto" w:sz="4" w:space="4"/>
+          <w:between w:val="none" w:color="auto" w:sz="0" w:space="0"/>
+        </w:pBdr>
+        <w:shd w:val="clear" w:color="auto" w:fill="C0C0C0"/>
+        <w:tabs>
+          <w:tab w:val="left" w:pos="312"/>
+        </w:tabs>
+        <w:adjustRightInd w:val="0"/>
+        <w:spacing w:line="360" w:lineRule="atLeast"/>
+        <w:jc w:val="left"/>
+        <w:textAlignment w:val="baseline"/>
+        <w:rPr>
+          <w:rFonts w:hint="eastAsia" w:ascii="Times New Roman" w:hAnsi="Times New Roman" w:cs="Times New Roman"/>
+          <w:lang w:val="en-US" w:eastAsia="zh-CN"/>
+        </w:rPr>
+      </w:pPr>
       <w:r>
         <w:rPr>
           <w:rFonts w:hint="eastAsia" w:ascii="Times New Roman" w:hAnsi="Times New Roman" w:cs="Times New Roman"/>
@@ -9918,8 +10227,6 @@
           <w:lang w:val="en-US" w:eastAsia="zh-CN"/>
         </w:rPr>
       </w:pPr>
-      <w:bookmarkStart w:id="0" w:name="_GoBack"/>
-      <w:bookmarkEnd w:id="0"/>
     </w:p>
     <w:p>
       <w:pPr>
@@ -9992,6 +10299,7 @@
       <w:pPr>
         <w:widowControl w:val="0"/>
         <w:numPr>
+          <w:ilvl w:val="0"/>
           <w:numId w:val="0"/>
         </w:numPr>
         <w:pBdr>
@@ -10052,6 +10360,7 @@
       <w:pPr>
         <w:widowControl w:val="0"/>
         <w:numPr>
+          <w:ilvl w:val="0"/>
           <w:numId w:val="0"/>
         </w:numPr>
         <w:pBdr>
@@ -12118,7 +12427,27 @@
           <w:color w:val="000000"/>
           <w:spacing w:val="0"/>
         </w:rPr>
-        <w:t xml:space="preserve">          'image_source_url' </w:t>
+        <w:t xml:space="preserve">          '</w:t>
+      </w:r>
+      <w:bookmarkStart w:id="0" w:name="_GoBack"/>
+      <w:r>
+        <w:rPr>
+          <w:i w:val="0"/>
+          <w:caps w:val="0"/>
+          <w:color w:val="000000"/>
+          <w:spacing w:val="0"/>
+        </w:rPr>
+        <w:t>image_source_url</w:t>
+      </w:r>
+      <w:bookmarkEnd w:id="0"/>
+      <w:r>
+        <w:rPr>
+          <w:i w:val="0"/>
+          <w:caps w:val="0"/>
+          <w:color w:val="000000"/>
+          <w:spacing w:val="0"/>
+        </w:rPr>
+        <w:t xml:space="preserve">' </w:t>
       </w:r>
       <w:r>
         <w:rPr>

--- a/doc/商城_ERP接口.docx
+++ b/doc/商城_ERP接口.docx
@@ -3327,6 +3327,295 @@
           <w:lang w:val="en-US" w:eastAsia="zh-CN"/>
         </w:rPr>
       </w:pPr>
+    </w:p>
+    <w:p>
+      <w:pPr>
+        <w:widowControl w:val="0"/>
+        <w:numPr>
+          <w:ilvl w:val="0"/>
+          <w:numId w:val="0"/>
+        </w:numPr>
+        <w:pBdr>
+          <w:top w:val="single" w:color="auto" w:sz="4" w:space="1"/>
+          <w:left w:val="single" w:color="auto" w:sz="4" w:space="4"/>
+          <w:bottom w:val="single" w:color="auto" w:sz="4" w:space="1"/>
+          <w:right w:val="single" w:color="auto" w:sz="4" w:space="4"/>
+          <w:between w:val="none" w:color="auto" w:sz="0" w:space="0"/>
+        </w:pBdr>
+        <w:shd w:val="clear" w:color="auto" w:fill="C0C0C0"/>
+        <w:tabs>
+          <w:tab w:val="left" w:pos="312"/>
+        </w:tabs>
+        <w:adjustRightInd w:val="0"/>
+        <w:spacing w:line="360" w:lineRule="atLeast"/>
+        <w:jc w:val="left"/>
+        <w:textAlignment w:val="baseline"/>
+        <w:rPr>
+          <w:rFonts w:hint="eastAsia" w:ascii="Times New Roman" w:hAnsi="Times New Roman" w:cs="Times New Roman"/>
+          <w:lang w:val="en-US" w:eastAsia="zh-CN"/>
+        </w:rPr>
+      </w:pPr>
+      <w:r>
+        <w:rPr>
+          <w:rFonts w:hint="eastAsia" w:ascii="Times New Roman" w:hAnsi="Times New Roman" w:cs="Times New Roman"/>
+          <w:lang w:val="en-US" w:eastAsia="zh-CN"/>
+        </w:rPr>
+        <w:t>// 获取域名后缀</w:t>
+      </w:r>
+    </w:p>
+    <w:p>
+      <w:pPr>
+        <w:widowControl w:val="0"/>
+        <w:numPr>
+          <w:ilvl w:val="0"/>
+          <w:numId w:val="0"/>
+        </w:numPr>
+        <w:pBdr>
+          <w:top w:val="single" w:color="auto" w:sz="4" w:space="1"/>
+          <w:left w:val="single" w:color="auto" w:sz="4" w:space="4"/>
+          <w:bottom w:val="single" w:color="auto" w:sz="4" w:space="1"/>
+          <w:right w:val="single" w:color="auto" w:sz="4" w:space="4"/>
+          <w:between w:val="none" w:color="auto" w:sz="0" w:space="0"/>
+        </w:pBdr>
+        <w:shd w:val="clear" w:color="auto" w:fill="C0C0C0"/>
+        <w:tabs>
+          <w:tab w:val="left" w:pos="312"/>
+        </w:tabs>
+        <w:adjustRightInd w:val="0"/>
+        <w:spacing w:line="360" w:lineRule="atLeast"/>
+        <w:jc w:val="left"/>
+        <w:textAlignment w:val="baseline"/>
+        <w:rPr>
+          <w:rFonts w:hint="eastAsia" w:ascii="Times New Roman" w:hAnsi="Times New Roman" w:cs="Times New Roman"/>
+          <w:lang w:val="en-US" w:eastAsia="zh-CN"/>
+        </w:rPr>
+      </w:pPr>
+      <w:r>
+        <w:rPr>
+          <w:rFonts w:hint="eastAsia" w:ascii="Times New Roman" w:hAnsi="Times New Roman" w:cs="Times New Roman"/>
+          <w:lang w:val="en-US" w:eastAsia="zh-CN"/>
+        </w:rPr>
+        <w:t xml:space="preserve">            $suffix = pathinfo($_SERVER['SERVER_NAME'], PATHINFO_EXTENSION);</w:t>
+      </w:r>
+    </w:p>
+    <w:p>
+      <w:pPr>
+        <w:widowControl w:val="0"/>
+        <w:numPr>
+          <w:ilvl w:val="0"/>
+          <w:numId w:val="0"/>
+        </w:numPr>
+        <w:pBdr>
+          <w:top w:val="single" w:color="auto" w:sz="4" w:space="1"/>
+          <w:left w:val="single" w:color="auto" w:sz="4" w:space="4"/>
+          <w:bottom w:val="single" w:color="auto" w:sz="4" w:space="1"/>
+          <w:right w:val="single" w:color="auto" w:sz="4" w:space="4"/>
+          <w:between w:val="none" w:color="auto" w:sz="0" w:space="0"/>
+        </w:pBdr>
+        <w:shd w:val="clear" w:color="auto" w:fill="C0C0C0"/>
+        <w:tabs>
+          <w:tab w:val="left" w:pos="312"/>
+        </w:tabs>
+        <w:adjustRightInd w:val="0"/>
+        <w:spacing w:line="360" w:lineRule="atLeast"/>
+        <w:jc w:val="left"/>
+        <w:textAlignment w:val="baseline"/>
+        <w:rPr>
+          <w:rFonts w:hint="eastAsia" w:ascii="Times New Roman" w:hAnsi="Times New Roman" w:cs="Times New Roman"/>
+          <w:lang w:val="en-US" w:eastAsia="zh-CN"/>
+        </w:rPr>
+      </w:pPr>
+      <w:r>
+        <w:rPr>
+          <w:rFonts w:hint="eastAsia" w:ascii="Times New Roman" w:hAnsi="Times New Roman" w:cs="Times New Roman"/>
+          <w:lang w:val="en-US" w:eastAsia="zh-CN"/>
+        </w:rPr>
+        <w:t xml:space="preserve">            // var_dump($suffix);exit;</w:t>
+      </w:r>
+    </w:p>
+    <w:p>
+      <w:pPr>
+        <w:widowControl w:val="0"/>
+        <w:numPr>
+          <w:ilvl w:val="0"/>
+          <w:numId w:val="0"/>
+        </w:numPr>
+        <w:pBdr>
+          <w:top w:val="single" w:color="auto" w:sz="4" w:space="1"/>
+          <w:left w:val="single" w:color="auto" w:sz="4" w:space="4"/>
+          <w:bottom w:val="single" w:color="auto" w:sz="4" w:space="1"/>
+          <w:right w:val="single" w:color="auto" w:sz="4" w:space="4"/>
+          <w:between w:val="none" w:color="auto" w:sz="0" w:space="0"/>
+        </w:pBdr>
+        <w:shd w:val="clear" w:color="auto" w:fill="C0C0C0"/>
+        <w:tabs>
+          <w:tab w:val="left" w:pos="312"/>
+        </w:tabs>
+        <w:adjustRightInd w:val="0"/>
+        <w:spacing w:line="360" w:lineRule="atLeast"/>
+        <w:jc w:val="left"/>
+        <w:textAlignment w:val="baseline"/>
+        <w:rPr>
+          <w:rFonts w:hint="eastAsia" w:ascii="Times New Roman" w:hAnsi="Times New Roman" w:cs="Times New Roman"/>
+          <w:lang w:val="en-US" w:eastAsia="zh-CN"/>
+        </w:rPr>
+      </w:pPr>
+      <w:r>
+        <w:rPr>
+          <w:rFonts w:hint="eastAsia" w:ascii="Times New Roman" w:hAnsi="Times New Roman" w:cs="Times New Roman"/>
+          <w:lang w:val="en-US" w:eastAsia="zh-CN"/>
+        </w:rPr>
+        <w:t xml:space="preserve">            $url = 'http://erp.rongec.' . $suffix . '/admin/index.php?mod=product.list&amp;api=1&amp;page=' . $pindex;</w:t>
+      </w:r>
+    </w:p>
+    <w:p>
+      <w:pPr>
+        <w:widowControl w:val="0"/>
+        <w:numPr>
+          <w:ilvl w:val="0"/>
+          <w:numId w:val="0"/>
+        </w:numPr>
+        <w:pBdr>
+          <w:top w:val="single" w:color="auto" w:sz="4" w:space="1"/>
+          <w:left w:val="single" w:color="auto" w:sz="4" w:space="4"/>
+          <w:bottom w:val="single" w:color="auto" w:sz="4" w:space="1"/>
+          <w:right w:val="single" w:color="auto" w:sz="4" w:space="4"/>
+          <w:between w:val="none" w:color="auto" w:sz="0" w:space="0"/>
+        </w:pBdr>
+        <w:shd w:val="clear" w:color="auto" w:fill="C0C0C0"/>
+        <w:tabs>
+          <w:tab w:val="left" w:pos="312"/>
+        </w:tabs>
+        <w:adjustRightInd w:val="0"/>
+        <w:spacing w:line="360" w:lineRule="atLeast"/>
+        <w:jc w:val="left"/>
+        <w:textAlignment w:val="baseline"/>
+        <w:rPr>
+          <w:rFonts w:hint="eastAsia" w:ascii="Times New Roman" w:hAnsi="Times New Roman" w:cs="Times New Roman"/>
+          <w:lang w:val="en-US" w:eastAsia="zh-CN"/>
+        </w:rPr>
+      </w:pPr>
+    </w:p>
+    <w:p>
+      <w:pPr>
+        <w:widowControl w:val="0"/>
+        <w:numPr>
+          <w:ilvl w:val="0"/>
+          <w:numId w:val="0"/>
+        </w:numPr>
+        <w:pBdr>
+          <w:top w:val="single" w:color="auto" w:sz="4" w:space="1"/>
+          <w:left w:val="single" w:color="auto" w:sz="4" w:space="4"/>
+          <w:bottom w:val="single" w:color="auto" w:sz="4" w:space="1"/>
+          <w:right w:val="single" w:color="auto" w:sz="4" w:space="4"/>
+          <w:between w:val="none" w:color="auto" w:sz="0" w:space="0"/>
+        </w:pBdr>
+        <w:shd w:val="clear" w:color="auto" w:fill="C0C0C0"/>
+        <w:tabs>
+          <w:tab w:val="left" w:pos="312"/>
+        </w:tabs>
+        <w:adjustRightInd w:val="0"/>
+        <w:spacing w:line="360" w:lineRule="atLeast"/>
+        <w:jc w:val="left"/>
+        <w:textAlignment w:val="baseline"/>
+        <w:rPr>
+          <w:rFonts w:hint="eastAsia" w:ascii="Times New Roman" w:hAnsi="Times New Roman" w:cs="Times New Roman"/>
+          <w:lang w:val="en-US" w:eastAsia="zh-CN"/>
+        </w:rPr>
+      </w:pPr>
+    </w:p>
+    <w:p>
+      <w:pPr>
+        <w:widowControl w:val="0"/>
+        <w:numPr>
+          <w:ilvl w:val="0"/>
+          <w:numId w:val="0"/>
+        </w:numPr>
+        <w:pBdr>
+          <w:top w:val="single" w:color="auto" w:sz="4" w:space="1"/>
+          <w:left w:val="single" w:color="auto" w:sz="4" w:space="4"/>
+          <w:bottom w:val="single" w:color="auto" w:sz="4" w:space="1"/>
+          <w:right w:val="single" w:color="auto" w:sz="4" w:space="4"/>
+          <w:between w:val="none" w:color="auto" w:sz="0" w:space="0"/>
+        </w:pBdr>
+        <w:shd w:val="clear" w:color="auto" w:fill="C0C0C0"/>
+        <w:tabs>
+          <w:tab w:val="left" w:pos="312"/>
+        </w:tabs>
+        <w:adjustRightInd w:val="0"/>
+        <w:spacing w:line="360" w:lineRule="atLeast"/>
+        <w:jc w:val="left"/>
+        <w:textAlignment w:val="baseline"/>
+        <w:rPr>
+          <w:rFonts w:hint="eastAsia" w:ascii="Times New Roman" w:hAnsi="Times New Roman" w:cs="Times New Roman"/>
+          <w:lang w:val="en-US" w:eastAsia="zh-CN"/>
+        </w:rPr>
+      </w:pPr>
+      <w:r>
+        <w:rPr>
+          <w:rFonts w:hint="eastAsia" w:ascii="Times New Roman" w:hAnsi="Times New Roman" w:cs="Times New Roman"/>
+          <w:lang w:val="en-US" w:eastAsia="zh-CN"/>
+        </w:rPr>
+        <w:t xml:space="preserve">             $pics = $item['pics'];</w:t>
+      </w:r>
+    </w:p>
+    <w:p>
+      <w:pPr>
+        <w:widowControl w:val="0"/>
+        <w:numPr>
+          <w:ilvl w:val="0"/>
+          <w:numId w:val="0"/>
+        </w:numPr>
+        <w:pBdr>
+          <w:top w:val="single" w:color="auto" w:sz="4" w:space="1"/>
+          <w:left w:val="single" w:color="auto" w:sz="4" w:space="4"/>
+          <w:bottom w:val="single" w:color="auto" w:sz="4" w:space="1"/>
+          <w:right w:val="single" w:color="auto" w:sz="4" w:space="4"/>
+          <w:between w:val="none" w:color="auto" w:sz="0" w:space="0"/>
+        </w:pBdr>
+        <w:shd w:val="clear" w:color="auto" w:fill="C0C0C0"/>
+        <w:tabs>
+          <w:tab w:val="left" w:pos="312"/>
+        </w:tabs>
+        <w:adjustRightInd w:val="0"/>
+        <w:spacing w:line="360" w:lineRule="atLeast"/>
+        <w:jc w:val="left"/>
+        <w:textAlignment w:val="baseline"/>
+        <w:rPr>
+          <w:rFonts w:hint="eastAsia" w:ascii="Times New Roman" w:hAnsi="Times New Roman" w:cs="Times New Roman"/>
+          <w:lang w:val="en-US" w:eastAsia="zh-CN"/>
+        </w:rPr>
+      </w:pPr>
+      <w:bookmarkStart w:id="0" w:name="_GoBack"/>
+      <w:bookmarkEnd w:id="0"/>
+    </w:p>
+    <w:p>
+      <w:pPr>
+        <w:widowControl w:val="0"/>
+        <w:numPr>
+          <w:ilvl w:val="0"/>
+          <w:numId w:val="0"/>
+        </w:numPr>
+        <w:pBdr>
+          <w:top w:val="single" w:color="auto" w:sz="4" w:space="1"/>
+          <w:left w:val="single" w:color="auto" w:sz="4" w:space="4"/>
+          <w:bottom w:val="single" w:color="auto" w:sz="4" w:space="1"/>
+          <w:right w:val="single" w:color="auto" w:sz="4" w:space="4"/>
+          <w:between w:val="none" w:color="auto" w:sz="0" w:space="0"/>
+        </w:pBdr>
+        <w:shd w:val="clear" w:color="auto" w:fill="C0C0C0"/>
+        <w:tabs>
+          <w:tab w:val="left" w:pos="312"/>
+        </w:tabs>
+        <w:adjustRightInd w:val="0"/>
+        <w:spacing w:line="360" w:lineRule="atLeast"/>
+        <w:jc w:val="left"/>
+        <w:textAlignment w:val="baseline"/>
+        <w:rPr>
+          <w:rFonts w:hint="eastAsia" w:ascii="Times New Roman" w:hAnsi="Times New Roman" w:cs="Times New Roman"/>
+          <w:lang w:val="en-US" w:eastAsia="zh-CN"/>
+        </w:rPr>
+      </w:pPr>
       <w:r>
         <w:rPr>
           <w:rFonts w:hint="eastAsia" w:ascii="Times New Roman" w:hAnsi="Times New Roman" w:cs="Times New Roman"/>
@@ -12427,27 +12716,7 @@
           <w:color w:val="000000"/>
           <w:spacing w:val="0"/>
         </w:rPr>
-        <w:t xml:space="preserve">          '</w:t>
-      </w:r>
-      <w:bookmarkStart w:id="0" w:name="_GoBack"/>
-      <w:r>
-        <w:rPr>
-          <w:i w:val="0"/>
-          <w:caps w:val="0"/>
-          <w:color w:val="000000"/>
-          <w:spacing w:val="0"/>
-        </w:rPr>
-        <w:t>image_source_url</w:t>
-      </w:r>
-      <w:bookmarkEnd w:id="0"/>
-      <w:r>
-        <w:rPr>
-          <w:i w:val="0"/>
-          <w:caps w:val="0"/>
-          <w:color w:val="000000"/>
-          <w:spacing w:val="0"/>
-        </w:rPr>
-        <w:t xml:space="preserve">' </w:t>
+        <w:t xml:space="preserve">          'image_source_url' </w:t>
       </w:r>
       <w:r>
         <w:rPr>
